--- a/module12_ventilation_perfusion/MyWork/Greatti Yves, Homework 12.docx
+++ b/module12_ventilation_perfusion/MyWork/Greatti Yves, Homework 12.docx
@@ -39,144 +39,163 @@
         </w:rPr>
         <w:t>Ventilation/perfusion matching is the balance between ventilation and perfusion.</w:t>
       </w:r>
+      <w:r>
+        <w:rPr>
+          <w:rFonts w:ascii="Helvetica" w:hAnsi="Helvetica"/>
+        </w:rPr>
+        <w:t xml:space="preserve"> </w:t>
+      </w:r>
+      <w:r>
+        <w:rPr>
+          <w:rFonts w:ascii="Helvetica" w:hAnsi="Helvetica"/>
+        </w:rPr>
+        <w:t xml:space="preserve">To be most efficient, the correct proportion of alveolar airflow (ventilation) and capillary blood flow (perfusion) should be available to each alveolus, </w:t>
+      </w:r>
+      <w:r>
+        <w:rPr>
+          <w:rFonts w:ascii="Helvetica" w:hAnsi="Helvetica"/>
+        </w:rPr>
+        <w:t xml:space="preserve">ideally </w:t>
+      </w:r>
+      <w:r>
+        <w:rPr>
+          <w:rFonts w:ascii="Helvetica" w:hAnsi="Helvetica"/>
+        </w:rPr>
+        <w:t xml:space="preserve">for each molecule of gas which jumps into the blood, we </w:t>
+      </w:r>
+      <w:r>
+        <w:rPr>
+          <w:rFonts w:ascii="Helvetica" w:hAnsi="Helvetica"/>
+        </w:rPr>
+        <w:t>would have</w:t>
+      </w:r>
+      <w:r>
+        <w:rPr>
+          <w:rFonts w:ascii="Helvetica" w:hAnsi="Helvetica"/>
+        </w:rPr>
+        <w:t xml:space="preserve"> a </w:t>
+      </w:r>
+      <w:r>
+        <w:rPr>
+          <w:rFonts w:ascii="Helvetica" w:hAnsi="Helvetica"/>
+        </w:rPr>
+        <w:t>molecule</w:t>
+      </w:r>
+      <w:r>
+        <w:rPr>
+          <w:rFonts w:ascii="Helvetica" w:hAnsi="Helvetica"/>
+        </w:rPr>
+        <w:t xml:space="preserve"> in the capillary blood flow taking it away</w:t>
+      </w:r>
+      <w:r>
+        <w:rPr>
+          <w:rFonts w:ascii="Helvetica" w:hAnsi="Helvetica"/>
+        </w:rPr>
+        <w:t>, a 1-1 matching</w:t>
+      </w:r>
+      <w:r>
+        <w:rPr>
+          <w:rFonts w:ascii="Helvetica" w:hAnsi="Helvetica"/>
+        </w:rPr>
+        <w:t xml:space="preserve">. </w:t>
+      </w:r>
+      <w:r>
+        <w:rPr>
+          <w:rFonts w:ascii="Helvetica" w:hAnsi="Helvetica"/>
+        </w:rPr>
+        <w:t>In normal lung, t</w:t>
+      </w:r>
+      <w:r>
+        <w:rPr>
+          <w:rFonts w:ascii="Helvetica" w:hAnsi="Helvetica"/>
+        </w:rPr>
+        <w:t xml:space="preserve">he overall </w:t>
+      </w:r>
+      <w:r>
+        <w:rPr>
+          <w:rFonts w:ascii="Helvetica" w:hAnsi="Helvetica"/>
+        </w:rPr>
+        <w:t>ventilation/perfusion ratio is approximatively 0.8</w:t>
+      </w:r>
+      <w:r>
+        <w:rPr>
+          <w:rFonts w:ascii="Helvetica" w:hAnsi="Helvetica"/>
+        </w:rPr>
+        <w:t>.</w:t>
+      </w:r>
+      <w:r>
+        <w:rPr>
+          <w:rFonts w:ascii="Helvetica" w:hAnsi="Helvetica"/>
+        </w:rPr>
+        <w:t xml:space="preserve"> </w:t>
+      </w:r>
+      <w:r>
+        <w:rPr>
+          <w:rFonts w:ascii="Helvetica" w:hAnsi="Helvetica"/>
+        </w:rPr>
+        <w:t>There are several local mechanism(s) that minimize the mismatching of ventilation and blood flow to maximize the efficiency of gas exchange</w:t>
+      </w:r>
+      <w:r>
+        <w:rPr>
+          <w:rFonts w:ascii="Helvetica" w:hAnsi="Helvetica"/>
+        </w:rPr>
+        <w:t>: w</w:t>
+      </w:r>
+      <w:r>
+        <w:rPr>
+          <w:rFonts w:ascii="Helvetica" w:hAnsi="Helvetica"/>
+        </w:rPr>
+        <w:t>henever there is a mismatch of ventilation and blood flow, there is going to be</w:t>
+      </w:r>
+      <w:r>
+        <w:rPr>
+          <w:rFonts w:ascii="Helvetica" w:hAnsi="Helvetica"/>
+        </w:rPr>
+        <w:t xml:space="preserve"> local </w:t>
+      </w:r>
+      <w:r>
+        <w:rPr>
+          <w:rFonts w:ascii="Helvetica" w:hAnsi="Helvetica"/>
+        </w:rPr>
+        <w:t>adjustment</w:t>
+      </w:r>
+      <w:r>
+        <w:rPr>
+          <w:rFonts w:ascii="Helvetica" w:hAnsi="Helvetica"/>
+        </w:rPr>
+        <w:t>s</w:t>
+      </w:r>
+      <w:r>
+        <w:rPr>
+          <w:rFonts w:ascii="Helvetica" w:hAnsi="Helvetica"/>
+        </w:rPr>
+        <w:t xml:space="preserve"> at the same time of airway resistance and blood flow to reduce the mismatch. </w:t>
+      </w:r>
     </w:p>
     <w:p>
       <w:pPr>
-        <w:pStyle w:val="NormalWeb"/>
-        <w:rPr>
-          <w:rFonts w:ascii="Helvetica" w:hAnsi="Helvetica"/>
-        </w:rPr>
-      </w:pPr>
-      <w:r>
-        <w:rPr>
-          <w:rFonts w:ascii="Helvetica" w:hAnsi="Helvetica"/>
-        </w:rPr>
-        <w:t xml:space="preserve">To be most efficient, the correct proportion of alveolar airflow (ventilation) and capillary blood flow (perfusion) should be available to each alveolus, </w:t>
-      </w:r>
-      <w:r>
-        <w:rPr>
-          <w:rFonts w:ascii="Helvetica" w:hAnsi="Helvetica"/>
-        </w:rPr>
-        <w:t xml:space="preserve">ideally </w:t>
-      </w:r>
-      <w:r>
-        <w:rPr>
-          <w:rFonts w:ascii="Helvetica" w:hAnsi="Helvetica"/>
-        </w:rPr>
-        <w:t xml:space="preserve">for each molecule of gas which jumps into the blood, we </w:t>
-      </w:r>
-      <w:r>
-        <w:rPr>
-          <w:rFonts w:ascii="Helvetica" w:hAnsi="Helvetica"/>
-        </w:rPr>
-        <w:t>would have</w:t>
-      </w:r>
-      <w:r>
-        <w:rPr>
-          <w:rFonts w:ascii="Helvetica" w:hAnsi="Helvetica"/>
-        </w:rPr>
-        <w:t xml:space="preserve"> a </w:t>
-      </w:r>
-      <w:r>
-        <w:rPr>
-          <w:rFonts w:ascii="Helvetica" w:hAnsi="Helvetica"/>
-        </w:rPr>
-        <w:t>molecule</w:t>
-      </w:r>
-      <w:r>
-        <w:rPr>
-          <w:rFonts w:ascii="Helvetica" w:hAnsi="Helvetica"/>
-        </w:rPr>
-        <w:t xml:space="preserve"> in the capillary blood flow taking it away</w:t>
-      </w:r>
-      <w:r>
-        <w:rPr>
-          <w:rFonts w:ascii="Helvetica" w:hAnsi="Helvetica"/>
-        </w:rPr>
-        <w:t>, a 1-1 matching</w:t>
-      </w:r>
-      <w:r>
-        <w:rPr>
-          <w:rFonts w:ascii="Helvetica" w:hAnsi="Helvetica"/>
-        </w:rPr>
-        <w:t xml:space="preserve">. </w:t>
-      </w:r>
-      <w:r>
-        <w:rPr>
-          <w:rFonts w:ascii="Helvetica" w:hAnsi="Helvetica"/>
-        </w:rPr>
-        <w:t>In normal lung, t</w:t>
-      </w:r>
-      <w:r>
-        <w:rPr>
-          <w:rFonts w:ascii="Helvetica" w:hAnsi="Helvetica"/>
-        </w:rPr>
-        <w:t xml:space="preserve">he overall </w:t>
-      </w:r>
-      <w:r>
-        <w:rPr>
-          <w:rFonts w:ascii="Helvetica" w:hAnsi="Helvetica"/>
-        </w:rPr>
-        <w:t>ventilation/perfusion ratio is approximatively 0.8</w:t>
-      </w:r>
-      <w:r>
-        <w:rPr>
-          <w:rFonts w:ascii="Helvetica" w:hAnsi="Helvetica"/>
-        </w:rPr>
-        <w:t xml:space="preserve">, and the range of  </w:t>
-      </w:r>
-      <m:oMath>
-        <m:acc>
-          <m:accPr>
-            <m:chr m:val="̇"/>
-            <m:ctrlPr>
-              <w:rPr>
-                <w:rFonts w:ascii="Cambria Math" w:hAnsi="Cambria Math"/>
-              </w:rPr>
-            </m:ctrlPr>
-          </m:accPr>
-          <m:e>
-            <m:r>
-              <w:rPr>
-                <w:rFonts w:ascii="Cambria Math" w:hAnsi="Cambria Math"/>
-              </w:rPr>
-              <m:t>V</m:t>
-            </m:r>
-          </m:e>
-        </m:acc>
-        <m:r>
-          <m:rPr>
-            <m:lit/>
-          </m:rPr>
-          <w:rPr>
-            <w:rFonts w:ascii="Cambria Math" w:hAnsi="Cambria Math"/>
-          </w:rPr>
-          <m:t>/</m:t>
-        </m:r>
-        <m:acc>
-          <m:accPr>
-            <m:chr m:val="̇"/>
-            <m:ctrlPr>
-              <w:rPr>
-                <w:rFonts w:ascii="Cambria Math" w:hAnsi="Cambria Math"/>
-              </w:rPr>
-            </m:ctrlPr>
-          </m:accPr>
-          <m:e>
-            <m:r>
-              <w:rPr>
-                <w:rFonts w:ascii="Cambria Math" w:hAnsi="Cambria Math"/>
-              </w:rPr>
-              <m:t>Q</m:t>
-            </m:r>
-          </m:e>
-        </m:acc>
-      </m:oMath>
-      <w:r>
-        <w:rPr>
-          <w:rFonts w:ascii="Helvetica" w:hAnsi="Helvetica"/>
-        </w:rPr>
-        <w:t xml:space="preserve"> ratios varies in different lung units.</w:t>
+        <w:spacing w:before="100" w:beforeAutospacing="1" w:after="100" w:afterAutospacing="1"/>
+        <w:rPr>
+          <w:rFonts w:ascii="Helvetica" w:hAnsi="Helvetica"/>
+        </w:rPr>
+      </w:pPr>
+      <w:r>
+        <w:rPr>
+          <w:rFonts w:ascii="Helvetica" w:hAnsi="Helvetica"/>
+        </w:rPr>
+        <w:t>F</w:t>
+      </w:r>
+      <w:r>
+        <w:rPr>
+          <w:rFonts w:ascii="Helvetica" w:hAnsi="Helvetica"/>
+        </w:rPr>
+        <w:t>or example,</w:t>
+      </w:r>
+      <w:r>
+        <w:rPr>
+          <w:rFonts w:ascii="Helvetica" w:hAnsi="Helvetica"/>
+        </w:rPr>
+        <w:t xml:space="preserve"> in a region with small air flow but large blood flow,</w:t>
       </w:r>
       <w:r>
         <w:rPr>
@@ -188,37 +207,156 @@
         <w:rPr>
           <w:rFonts w:ascii="Helvetica" w:hAnsi="Helvetica"/>
         </w:rPr>
-        <w:t>There are several local mechanism(s) that minimize the mismatching of ventilation and blood flow to maximize the efficiency of gas exchange.</w:t>
-      </w:r>
-      <w:r>
-        <w:rPr>
-          <w:rFonts w:ascii="Helvetica" w:hAnsi="Helvetica"/>
-        </w:rPr>
-        <w:t xml:space="preserve"> Whenever there is a mismatch of ventilation and blood flow, there is going to be</w:t>
-      </w:r>
-      <w:r>
-        <w:rPr>
-          <w:rFonts w:ascii="Helvetica" w:hAnsi="Helvetica"/>
-        </w:rPr>
-        <w:t xml:space="preserve"> local </w:t>
-      </w:r>
-      <w:r>
-        <w:rPr>
-          <w:rFonts w:ascii="Helvetica" w:hAnsi="Helvetica"/>
-        </w:rPr>
-        <w:t>adjustment</w:t>
-      </w:r>
-      <w:r>
-        <w:rPr>
-          <w:rFonts w:ascii="Helvetica" w:hAnsi="Helvetica"/>
-        </w:rPr>
-        <w:t>s</w:t>
-      </w:r>
-      <w:r>
-        <w:rPr>
-          <w:rFonts w:ascii="Helvetica" w:hAnsi="Helvetica"/>
-        </w:rPr>
-        <w:t xml:space="preserve"> at the same time of airway resistance and blood flow to reduce the mismatch. </w:t>
+        <w:t xml:space="preserve">there is </w:t>
+      </w:r>
+      <w:r>
+        <w:rPr>
+          <w:rFonts w:ascii="Helvetica" w:hAnsi="Helvetica"/>
+        </w:rPr>
+        <w:t xml:space="preserve">a </w:t>
+      </w:r>
+      <w:r>
+        <w:rPr>
+          <w:rFonts w:ascii="Helvetica" w:hAnsi="Helvetica"/>
+        </w:rPr>
+        <w:t>low local PO</w:t>
+      </w:r>
+      <w:r>
+        <w:rPr>
+          <w:rFonts w:ascii="Helvetica" w:hAnsi="Helvetica"/>
+          <w:vertAlign w:val="subscript"/>
+        </w:rPr>
+        <w:t>2</w:t>
+      </w:r>
+      <w:r>
+        <w:rPr>
+          <w:rFonts w:ascii="Helvetica" w:hAnsi="Helvetica"/>
+        </w:rPr>
+        <w:t xml:space="preserve">, and </w:t>
+      </w:r>
+      <w:r>
+        <w:rPr>
+          <w:rFonts w:ascii="Helvetica" w:hAnsi="Helvetica"/>
+        </w:rPr>
+        <w:t>local P</w:t>
+      </w:r>
+      <w:r>
+        <w:rPr>
+          <w:rFonts w:ascii="Helvetica" w:hAnsi="Helvetica"/>
+          <w:vertAlign w:val="subscript"/>
+        </w:rPr>
+        <w:t>CO2</w:t>
+      </w:r>
+      <w:r>
+        <w:rPr>
+          <w:rFonts w:ascii="Helvetica" w:hAnsi="Helvetica"/>
+        </w:rPr>
+        <w:t xml:space="preserve"> will increase </w:t>
+      </w:r>
+      <w:r>
+        <w:rPr>
+          <w:rFonts w:ascii="Helvetica" w:hAnsi="Helvetica"/>
+        </w:rPr>
+        <w:t>(</w:t>
+      </w:r>
+      <w:r>
+        <w:rPr>
+          <w:rFonts w:ascii="Helvetica" w:hAnsi="Helvetica"/>
+        </w:rPr>
+        <w:sym w:font="Symbol" w:char="F0AD"/>
+      </w:r>
+      <w:r>
+        <w:rPr>
+          <w:rFonts w:ascii="Helvetica" w:hAnsi="Helvetica"/>
+        </w:rPr>
+        <w:t xml:space="preserve"> P</w:t>
+      </w:r>
+      <w:r>
+        <w:rPr>
+          <w:rFonts w:ascii="Helvetica" w:hAnsi="Helvetica"/>
+          <w:vertAlign w:val="subscript"/>
+        </w:rPr>
+        <w:t>CO2</w:t>
+      </w:r>
+      <w:r>
+        <w:rPr>
+          <w:rFonts w:ascii="Helvetica" w:hAnsi="Helvetica"/>
+          <w:vertAlign w:val="subscript"/>
+        </w:rPr>
+        <w:t xml:space="preserve">) </w:t>
+      </w:r>
+      <w:r>
+        <w:rPr>
+          <w:rFonts w:ascii="Helvetica" w:hAnsi="Helvetica"/>
+        </w:rPr>
+        <w:t>because there is not enough air to carry off the CO</w:t>
+      </w:r>
+      <w:r>
+        <w:rPr>
+          <w:rFonts w:ascii="Helvetica" w:hAnsi="Helvetica"/>
+          <w:vertAlign w:val="subscript"/>
+        </w:rPr>
+        <w:t>2</w:t>
+      </w:r>
+      <w:r>
+        <w:rPr>
+          <w:rFonts w:ascii="Helvetica" w:hAnsi="Helvetica"/>
+        </w:rPr>
+        <w:t xml:space="preserve"> brough</w:t>
+      </w:r>
+      <w:r>
+        <w:rPr>
+          <w:rFonts w:ascii="Helvetica" w:hAnsi="Helvetica"/>
+        </w:rPr>
+        <w:t>t</w:t>
+      </w:r>
+      <w:r>
+        <w:rPr>
+          <w:rFonts w:ascii="Helvetica" w:hAnsi="Helvetica"/>
+        </w:rPr>
+        <w:t xml:space="preserve"> by the blood</w:t>
+      </w:r>
+      <w:r>
+        <w:rPr>
+          <w:rFonts w:ascii="Helvetica" w:hAnsi="Helvetica"/>
+        </w:rPr>
+        <w:t>, which leads to a decrease of the contraction of airway smooth muscle, which causes a decrease of airway resistance to try to bring in more air to the region where there is not enough air</w:t>
+      </w:r>
+      <w:r>
+        <w:rPr>
+          <w:rFonts w:ascii="Helvetica" w:hAnsi="Helvetica"/>
+        </w:rPr>
+        <w:t xml:space="preserve"> (</w:t>
+      </w:r>
+      <w:r>
+        <w:rPr>
+          <w:rFonts w:ascii="Helvetica" w:hAnsi="Helvetica"/>
+        </w:rPr>
+        <w:t>figure 1: area 2, right</w:t>
+      </w:r>
+      <w:r>
+        <w:rPr>
+          <w:rFonts w:ascii="Helvetica" w:hAnsi="Helvetica"/>
+        </w:rPr>
+        <w:t xml:space="preserve"> side</w:t>
+      </w:r>
+      <w:r>
+        <w:rPr>
+          <w:rFonts w:ascii="Helvetica" w:hAnsi="Helvetica"/>
+        </w:rPr>
+        <w:t>, Module 12, Video 3, slide 8</w:t>
+      </w:r>
+      <w:r>
+        <w:rPr>
+          <w:rFonts w:ascii="Helvetica" w:hAnsi="Helvetica"/>
+        </w:rPr>
+        <w:t>)</w:t>
+      </w:r>
+      <w:r>
+        <w:rPr>
+          <w:rFonts w:ascii="Helvetica" w:hAnsi="Helvetica"/>
+        </w:rPr>
+        <w:t>.</w:t>
       </w:r>
     </w:p>
     <w:p>
@@ -232,138 +370,214 @@
         <w:rPr>
           <w:rFonts w:ascii="Helvetica" w:hAnsi="Helvetica"/>
         </w:rPr>
-        <w:t>F</w:t>
-      </w:r>
-      <w:r>
-        <w:rPr>
-          <w:rFonts w:ascii="Helvetica" w:hAnsi="Helvetica"/>
-        </w:rPr>
-        <w:t>or example,</w:t>
-      </w:r>
-      <w:r>
-        <w:rPr>
-          <w:rFonts w:ascii="Helvetica" w:hAnsi="Helvetica"/>
-        </w:rPr>
-        <w:t xml:space="preserve"> in a region with small air flow but large blood flow,</w:t>
-      </w:r>
-      <w:r>
-        <w:rPr>
-          <w:rFonts w:ascii="Helvetica" w:hAnsi="Helvetica"/>
-        </w:rPr>
-        <w:t xml:space="preserve"> low local PO</w:t>
+        <w:t xml:space="preserve">At the same time in the </w:t>
+      </w:r>
+      <w:r>
+        <w:rPr>
+          <w:rFonts w:ascii="Helvetica" w:hAnsi="Helvetica"/>
+        </w:rPr>
+        <w:t xml:space="preserve">pulmonary </w:t>
+      </w:r>
+      <w:r>
+        <w:rPr>
+          <w:rFonts w:ascii="Helvetica" w:hAnsi="Helvetica"/>
+        </w:rPr>
+        <w:t>blood vessel, local P</w:t>
       </w:r>
       <w:r>
         <w:rPr>
           <w:rFonts w:ascii="Helvetica" w:hAnsi="Helvetica"/>
           <w:vertAlign w:val="subscript"/>
         </w:rPr>
+        <w:t>O2</w:t>
+      </w:r>
+      <w:r>
+        <w:rPr>
+          <w:rFonts w:ascii="Helvetica" w:hAnsi="Helvetica"/>
+        </w:rPr>
+        <w:t xml:space="preserve"> will decrease </w:t>
+      </w:r>
+      <w:r>
+        <w:rPr>
+          <w:rFonts w:ascii="Helvetica" w:hAnsi="Helvetica"/>
+        </w:rPr>
+        <w:t>(</w:t>
+      </w:r>
+      <w:r>
+        <w:rPr>
+          <w:rFonts w:ascii="Helvetica" w:hAnsi="Helvetica"/>
+        </w:rPr>
+        <w:sym w:font="Symbol" w:char="F0AF"/>
+      </w:r>
+      <w:r>
+        <w:rPr>
+          <w:rFonts w:ascii="Helvetica" w:hAnsi="Helvetica"/>
+        </w:rPr>
+        <w:t xml:space="preserve"> P</w:t>
+      </w:r>
+      <w:r>
+        <w:rPr>
+          <w:rFonts w:ascii="Helvetica" w:hAnsi="Helvetica"/>
+          <w:vertAlign w:val="subscript"/>
+        </w:rPr>
+        <w:t>O2</w:t>
+      </w:r>
+      <w:r>
+        <w:rPr>
+          <w:rFonts w:ascii="Helvetica" w:hAnsi="Helvetica"/>
+        </w:rPr>
+        <w:t xml:space="preserve">) </w:t>
+      </w:r>
+      <w:r>
+        <w:rPr>
+          <w:rFonts w:ascii="Helvetica" w:hAnsi="Helvetica"/>
+        </w:rPr>
+        <w:t>since there is not enough ventilation to match the amount of blood and the blood cannot be load up with O</w:t>
+      </w:r>
+      <w:r>
+        <w:rPr>
+          <w:rFonts w:ascii="Helvetica" w:hAnsi="Helvetica"/>
+          <w:vertAlign w:val="subscript"/>
+        </w:rPr>
         <w:t>2</w:t>
       </w:r>
       <w:r>
         <w:rPr>
           <w:rFonts w:ascii="Helvetica" w:hAnsi="Helvetica"/>
         </w:rPr>
-        <w:t xml:space="preserve">, and </w:t>
-      </w:r>
-      <w:r>
-        <w:rPr>
-          <w:rFonts w:ascii="Helvetica" w:hAnsi="Helvetica"/>
-        </w:rPr>
-        <w:t>local P</w:t>
-      </w:r>
-      <w:r>
-        <w:rPr>
-          <w:rFonts w:ascii="Helvetica" w:hAnsi="Helvetica"/>
-          <w:vertAlign w:val="subscript"/>
-        </w:rPr>
-        <w:t>CO2</w:t>
-      </w:r>
-      <w:r>
-        <w:rPr>
-          <w:rFonts w:ascii="Helvetica" w:hAnsi="Helvetica"/>
-        </w:rPr>
-        <w:t xml:space="preserve"> will increase </w:t>
-      </w:r>
-      <w:r>
-        <w:rPr>
-          <w:rFonts w:ascii="Helvetica" w:hAnsi="Helvetica"/>
-        </w:rPr>
-        <w:t>(</w:t>
-      </w:r>
-      <w:r>
-        <w:rPr>
-          <w:rFonts w:ascii="Helvetica" w:hAnsi="Helvetica"/>
-        </w:rPr>
-        <w:sym w:font="Symbol" w:char="F0AD"/>
-      </w:r>
-      <w:r>
-        <w:rPr>
-          <w:rFonts w:ascii="Helvetica" w:hAnsi="Helvetica"/>
-        </w:rPr>
-        <w:t xml:space="preserve"> P</w:t>
-      </w:r>
-      <w:r>
-        <w:rPr>
-          <w:rFonts w:ascii="Helvetica" w:hAnsi="Helvetica"/>
-          <w:vertAlign w:val="subscript"/>
-        </w:rPr>
-        <w:t>CO2</w:t>
-      </w:r>
-      <w:r>
-        <w:rPr>
-          <w:rFonts w:ascii="Helvetica" w:hAnsi="Helvetica"/>
-          <w:vertAlign w:val="subscript"/>
-        </w:rPr>
-        <w:t xml:space="preserve">) </w:t>
-      </w:r>
-      <w:r>
-        <w:rPr>
-          <w:rFonts w:ascii="Helvetica" w:hAnsi="Helvetica"/>
-        </w:rPr>
-        <w:t>because there is not enough air to carry off the CO</w:t>
-      </w:r>
-      <w:r>
-        <w:rPr>
-          <w:rFonts w:ascii="Helvetica" w:hAnsi="Helvetica"/>
-          <w:vertAlign w:val="subscript"/>
-        </w:rPr>
-        <w:t>2</w:t>
-      </w:r>
-      <w:r>
-        <w:rPr>
-          <w:rFonts w:ascii="Helvetica" w:hAnsi="Helvetica"/>
-        </w:rPr>
-        <w:t xml:space="preserve"> brough</w:t>
-      </w:r>
-      <w:r>
-        <w:rPr>
-          <w:rFonts w:ascii="Helvetica" w:hAnsi="Helvetica"/>
-        </w:rPr>
-        <w:t>t</w:t>
-      </w:r>
-      <w:r>
-        <w:rPr>
-          <w:rFonts w:ascii="Helvetica" w:hAnsi="Helvetica"/>
-        </w:rPr>
-        <w:t xml:space="preserve"> by the blood</w:t>
-      </w:r>
-      <w:r>
-        <w:rPr>
-          <w:rFonts w:ascii="Helvetica" w:hAnsi="Helvetica"/>
-        </w:rPr>
-        <w:t>, which leads to a decrease of the contraction of airway smooth muscle, which causes a decrease of airway resistance to try to bring in more air to the region where there is not enough air</w:t>
-      </w:r>
-      <w:r>
-        <w:rPr>
-          <w:rFonts w:ascii="Helvetica" w:hAnsi="Helvetica"/>
-        </w:rPr>
-        <w:t xml:space="preserve"> (left side of figure 1)</w:t>
+        <w:t xml:space="preserve">. </w:t>
+      </w:r>
+      <w:r>
+        <w:rPr>
+          <w:rFonts w:ascii="Helvetica" w:hAnsi="Helvetica"/>
+        </w:rPr>
+        <w:t>A</w:t>
+      </w:r>
+      <w:r>
+        <w:rPr>
+          <w:rFonts w:ascii="Helvetica" w:hAnsi="Helvetica"/>
+        </w:rPr>
+        <w:t>s a result, there is an increase of contraction of the pulmonary vessel smooth muscles</w:t>
+      </w:r>
+      <w:r>
+        <w:rPr>
+          <w:rFonts w:ascii="Helvetica" w:hAnsi="Helvetica"/>
+        </w:rPr>
+        <w:t xml:space="preserve"> </w:t>
+      </w:r>
+      <w:r>
+        <w:rPr>
+          <w:rFonts w:ascii="Helvetica" w:hAnsi="Helvetica"/>
+        </w:rPr>
+        <w:t>(vasoconstriction),</w:t>
+      </w:r>
+      <w:r>
+        <w:rPr>
+          <w:rFonts w:ascii="Helvetica" w:hAnsi="Helvetica"/>
+        </w:rPr>
+        <w:t xml:space="preserve"> which causes a</w:t>
+      </w:r>
+      <w:r>
+        <w:rPr>
+          <w:rFonts w:ascii="Helvetica" w:hAnsi="Helvetica"/>
+        </w:rPr>
+        <w:t>n</w:t>
+      </w:r>
+      <w:r>
+        <w:rPr>
+          <w:rFonts w:ascii="Helvetica" w:hAnsi="Helvetica"/>
+        </w:rPr>
+        <w:t xml:space="preserve"> </w:t>
+      </w:r>
+      <w:r>
+        <w:rPr>
+          <w:rFonts w:ascii="Helvetica" w:hAnsi="Helvetica"/>
+        </w:rPr>
+        <w:t>in</w:t>
+      </w:r>
+      <w:r>
+        <w:rPr>
+          <w:rFonts w:ascii="Helvetica" w:hAnsi="Helvetica"/>
+        </w:rPr>
+        <w:t>crease of vascular resistance</w:t>
+      </w:r>
+      <w:r>
+        <w:rPr>
+          <w:rFonts w:ascii="Helvetica" w:hAnsi="Helvetica"/>
+        </w:rPr>
+        <w:t xml:space="preserve"> in order to reduce the blood flow</w:t>
+      </w:r>
+      <w:r>
+        <w:rPr>
+          <w:rFonts w:ascii="Helvetica" w:hAnsi="Helvetica"/>
+        </w:rPr>
+        <w:t xml:space="preserve"> </w:t>
+      </w:r>
+      <w:r>
+        <w:rPr>
+          <w:rFonts w:ascii="Helvetica" w:hAnsi="Helvetica"/>
+        </w:rPr>
+        <w:t>(figure 1: area 2, right side, Module 12, Video 3, slide 9)</w:t>
+      </w:r>
+      <w:r>
+        <w:rPr>
+          <w:rFonts w:ascii="Helvetica" w:hAnsi="Helvetica"/>
+        </w:rPr>
+        <w:t>:</w:t>
+      </w:r>
+      <w:r>
+        <w:rPr>
+          <w:rFonts w:ascii="Helvetica" w:hAnsi="Helvetica"/>
+        </w:rPr>
+        <w:t xml:space="preserve"> </w:t>
+      </w:r>
+      <w:r>
+        <w:rPr>
+          <w:rFonts w:ascii="Helvetica" w:hAnsi="Helvetica"/>
+        </w:rPr>
+        <w:t>therefore,</w:t>
+      </w:r>
+      <w:r>
+        <w:rPr>
+          <w:rFonts w:ascii="Helvetica" w:hAnsi="Helvetica"/>
+        </w:rPr>
+        <w:t xml:space="preserve"> </w:t>
+      </w:r>
+      <w:r>
+        <w:rPr>
+          <w:rFonts w:ascii="Helvetica" w:hAnsi="Helvetica"/>
+        </w:rPr>
+        <w:t>there is a local drop in perfusion to match the initial drop in ventilation</w:t>
       </w:r>
       <w:r>
         <w:rPr>
           <w:rFonts w:ascii="Helvetica" w:hAnsi="Helvetica"/>
         </w:rPr>
         <w:t>.</w:t>
+      </w:r>
+      <w:r>
+        <w:rPr>
+          <w:rFonts w:ascii="Helvetica" w:hAnsi="Helvetica"/>
+        </w:rPr>
+        <w:t xml:space="preserve"> </w:t>
+      </w:r>
+      <w:r>
+        <w:rPr>
+          <w:rFonts w:ascii="Helvetica" w:hAnsi="Helvetica"/>
+        </w:rPr>
+        <w:t>Following this drop in perfusion,</w:t>
+      </w:r>
+      <w:r>
+        <w:rPr>
+          <w:rFonts w:ascii="Helvetica" w:hAnsi="Helvetica"/>
+        </w:rPr>
+        <w:t xml:space="preserve"> t</w:t>
+      </w:r>
+      <w:r>
+        <w:rPr>
+          <w:rFonts w:ascii="Helvetica" w:hAnsi="Helvetica"/>
+        </w:rPr>
+        <w:t>he blood will be redirected to alveoli that are well ventilated.</w:t>
       </w:r>
     </w:p>
     <w:p>
@@ -377,272 +591,148 @@
         <w:rPr>
           <w:rFonts w:ascii="Helvetica" w:hAnsi="Helvetica"/>
         </w:rPr>
-        <w:t xml:space="preserve">At the same time in the </w:t>
-      </w:r>
-      <w:r>
-        <w:rPr>
-          <w:rFonts w:ascii="Helvetica" w:hAnsi="Helvetica"/>
-        </w:rPr>
-        <w:t xml:space="preserve">pulmonary </w:t>
-      </w:r>
-      <w:r>
-        <w:rPr>
-          <w:rFonts w:ascii="Helvetica" w:hAnsi="Helvetica"/>
-        </w:rPr>
-        <w:t xml:space="preserve">blood vessel, </w:t>
-      </w:r>
-      <w:r>
-        <w:rPr>
-          <w:rFonts w:ascii="Helvetica" w:hAnsi="Helvetica"/>
-        </w:rPr>
-        <w:t xml:space="preserve">assuming there is enough blood flow, </w:t>
-      </w:r>
-      <w:r>
-        <w:rPr>
-          <w:rFonts w:ascii="Helvetica" w:hAnsi="Helvetica"/>
-        </w:rPr>
-        <w:t>local P</w:t>
+        <w:t>Similarly</w:t>
+      </w:r>
+      <w:r>
+        <w:rPr>
+          <w:rFonts w:ascii="Helvetica" w:hAnsi="Helvetica"/>
+        </w:rPr>
+        <w:t>,</w:t>
+      </w:r>
+      <w:r>
+        <w:rPr>
+          <w:rFonts w:ascii="Helvetica" w:hAnsi="Helvetica"/>
+        </w:rPr>
+        <w:t xml:space="preserve"> a drop in perfusion, like </w:t>
+      </w:r>
+      <w:r>
+        <w:rPr>
+          <w:rFonts w:ascii="Helvetica" w:hAnsi="Helvetica"/>
+        </w:rPr>
+        <w:t xml:space="preserve">for example </w:t>
+      </w:r>
+      <w:r>
+        <w:rPr>
+          <w:rFonts w:ascii="Helvetica" w:hAnsi="Helvetica"/>
+        </w:rPr>
+        <w:t xml:space="preserve">a clot in blood vessel </w:t>
+      </w:r>
+      <w:r>
+        <w:rPr>
+          <w:rFonts w:ascii="Helvetica" w:hAnsi="Helvetica"/>
+        </w:rPr>
+        <w:t>surrounded by</w:t>
+      </w:r>
+      <w:r>
+        <w:rPr>
+          <w:rFonts w:ascii="Helvetica" w:hAnsi="Helvetica"/>
+        </w:rPr>
+        <w:t xml:space="preserve"> </w:t>
+      </w:r>
+      <w:r>
+        <w:rPr>
+          <w:rFonts w:ascii="Helvetica" w:hAnsi="Helvetica"/>
+        </w:rPr>
+        <w:t xml:space="preserve">alveoli, </w:t>
+      </w:r>
+      <w:r>
+        <w:rPr>
+          <w:rFonts w:ascii="Helvetica" w:hAnsi="Helvetica"/>
+        </w:rPr>
+        <w:t xml:space="preserve">results in </w:t>
+      </w:r>
+      <w:r>
+        <w:rPr>
+          <w:rFonts w:ascii="Helvetica" w:hAnsi="Helvetica"/>
+        </w:rPr>
+        <w:t xml:space="preserve">local </w:t>
+      </w:r>
+      <w:r>
+        <w:rPr>
+          <w:rFonts w:ascii="Helvetica" w:hAnsi="Helvetica"/>
+        </w:rPr>
+        <w:t>opposite effects of the ones just described</w:t>
+      </w:r>
+      <w:r>
+        <w:rPr>
+          <w:rFonts w:ascii="Helvetica" w:hAnsi="Helvetica"/>
+        </w:rPr>
+        <w:t xml:space="preserve">: a </w:t>
+      </w:r>
+      <w:r>
+        <w:rPr>
+          <w:rFonts w:ascii="Helvetica" w:hAnsi="Helvetica"/>
+        </w:rPr>
+        <w:t xml:space="preserve">local decrease in blood flow brings less </w:t>
+      </w:r>
+      <w:r>
+        <w:rPr>
+          <w:rFonts w:ascii="Helvetica" w:hAnsi="Helvetica"/>
+        </w:rPr>
+        <w:t xml:space="preserve">local </w:t>
+      </w:r>
+      <w:r>
+        <w:rPr>
+          <w:rFonts w:ascii="Helvetica" w:hAnsi="Helvetica"/>
+        </w:rPr>
+        <w:t>systemic CO</w:t>
+      </w:r>
+      <w:r>
+        <w:rPr>
+          <w:rFonts w:ascii="Helvetica" w:hAnsi="Helvetica"/>
+          <w:position w:val="-4"/>
+        </w:rPr>
+        <w:t xml:space="preserve">2 </w:t>
+      </w:r>
+      <w:r>
+        <w:rPr>
+          <w:rFonts w:ascii="Helvetica" w:hAnsi="Helvetica"/>
+        </w:rPr>
+        <w:t>to that area, resulting in a local decrease in</w:t>
+      </w:r>
+      <w:r>
+        <w:rPr>
+          <w:rFonts w:ascii="Helvetica" w:hAnsi="Helvetica"/>
+        </w:rPr>
+        <w:t xml:space="preserve"> P</w:t>
       </w:r>
       <w:r>
         <w:rPr>
           <w:rFonts w:ascii="Helvetica" w:hAnsi="Helvetica"/>
           <w:vertAlign w:val="subscript"/>
         </w:rPr>
-        <w:t>O2</w:t>
-      </w:r>
-      <w:r>
-        <w:rPr>
-          <w:rFonts w:ascii="Helvetica" w:hAnsi="Helvetica"/>
-        </w:rPr>
-        <w:t xml:space="preserve"> will decrease </w:t>
-      </w:r>
-      <w:r>
-        <w:rPr>
-          <w:rFonts w:ascii="Helvetica" w:hAnsi="Helvetica"/>
-        </w:rPr>
-        <w:t>(</w:t>
-      </w:r>
-      <w:r>
-        <w:rPr>
-          <w:rFonts w:ascii="Helvetica" w:hAnsi="Helvetica"/>
-        </w:rPr>
-        <w:sym w:font="Symbol" w:char="F0AF"/>
-      </w:r>
-      <w:r>
-        <w:rPr>
-          <w:rFonts w:ascii="Helvetica" w:hAnsi="Helvetica"/>
-        </w:rPr>
-        <w:t xml:space="preserve"> P</w:t>
-      </w:r>
-      <w:r>
-        <w:rPr>
-          <w:rFonts w:ascii="Helvetica" w:hAnsi="Helvetica"/>
-          <w:vertAlign w:val="subscript"/>
-        </w:rPr>
-        <w:t>O2</w:t>
-      </w:r>
-      <w:r>
-        <w:rPr>
-          <w:rFonts w:ascii="Helvetica" w:hAnsi="Helvetica"/>
-        </w:rPr>
-        <w:t xml:space="preserve">) </w:t>
-      </w:r>
-      <w:r>
-        <w:rPr>
-          <w:rFonts w:ascii="Helvetica" w:hAnsi="Helvetica"/>
-        </w:rPr>
-        <w:t>since there is not enough ventilation to match the amount of blood and the blood cannot be load up with O</w:t>
-      </w:r>
-      <w:r>
-        <w:rPr>
-          <w:rFonts w:ascii="Helvetica" w:hAnsi="Helvetica"/>
-          <w:vertAlign w:val="subscript"/>
-        </w:rPr>
-        <w:t>2</w:t>
-      </w:r>
-      <w:r>
-        <w:rPr>
-          <w:rFonts w:ascii="Helvetica" w:hAnsi="Helvetica"/>
-        </w:rPr>
-        <w:t>. A</w:t>
-      </w:r>
-      <w:r>
-        <w:rPr>
-          <w:rFonts w:ascii="Helvetica" w:hAnsi="Helvetica"/>
-        </w:rPr>
-        <w:t>t the same time there is an increase of [H+]</w:t>
-      </w:r>
-      <w:r>
-        <w:rPr>
-          <w:rFonts w:ascii="Helvetica" w:hAnsi="Helvetica"/>
-        </w:rPr>
-        <w:t xml:space="preserve"> </w:t>
-      </w:r>
-      <w:r>
-        <w:rPr>
-          <w:rFonts w:ascii="Helvetica" w:hAnsi="Helvetica"/>
-        </w:rPr>
-        <w:t>because of the increase of PCO</w:t>
-      </w:r>
-      <w:r>
-        <w:rPr>
-          <w:rFonts w:ascii="Helvetica" w:hAnsi="Helvetica"/>
-          <w:vertAlign w:val="subscript"/>
-        </w:rPr>
-        <w:t>2</w:t>
-      </w:r>
-      <w:r>
-        <w:rPr>
-          <w:rFonts w:ascii="Helvetica" w:hAnsi="Helvetica"/>
-        </w:rPr>
-        <w:t xml:space="preserve"> </w:t>
-      </w:r>
-      <w:r>
-        <w:rPr>
-          <w:rFonts w:ascii="Helvetica" w:hAnsi="Helvetica"/>
-        </w:rPr>
-        <w:t>(</w:t>
-      </w:r>
-      <w:r>
-        <w:rPr>
-          <w:rFonts w:ascii="Helvetica" w:hAnsi="Helvetica"/>
-        </w:rPr>
-        <w:sym w:font="Symbol" w:char="F0AD"/>
-      </w:r>
-      <w:r>
-        <w:rPr>
-          <w:rFonts w:ascii="Helvetica" w:hAnsi="Helvetica"/>
-        </w:rPr>
-        <w:t xml:space="preserve"> [H+])</w:t>
+        <w:t>CO2</w:t>
+      </w:r>
+      <w:r>
+        <w:rPr>
+          <w:rFonts w:ascii="Helvetica" w:hAnsi="Helvetica"/>
+        </w:rPr>
+        <w:t>. This causes bronchoconstriction, which diverts airflow away to areas of the lung with better perfusion</w:t>
+      </w:r>
+      <w:r>
+        <w:rPr>
+          <w:rFonts w:ascii="Helvetica" w:hAnsi="Helvetica"/>
+        </w:rPr>
+        <w:t xml:space="preserve"> (figure 1: area 1, left side, Module 12, Video 3, slide 8 and 9)</w:t>
       </w:r>
       <w:r>
         <w:rPr>
           <w:rFonts w:ascii="Helvetica" w:hAnsi="Helvetica"/>
         </w:rPr>
         <w:t xml:space="preserve">. </w:t>
-      </w:r>
-      <w:r>
-        <w:rPr>
-          <w:rFonts w:ascii="Helvetica" w:hAnsi="Helvetica"/>
-        </w:rPr>
-        <w:t>And a</w:t>
-      </w:r>
-      <w:r>
-        <w:rPr>
-          <w:rFonts w:ascii="Helvetica" w:hAnsi="Helvetica"/>
-        </w:rPr>
-        <w:t>s a result, there is an increase of contraction of the pulmonary vessel smooth muscles</w:t>
-      </w:r>
-      <w:r>
-        <w:rPr>
-          <w:rFonts w:ascii="Helvetica" w:hAnsi="Helvetica"/>
-        </w:rPr>
-        <w:t>(vasoconstriction),</w:t>
-      </w:r>
-      <w:r>
-        <w:rPr>
-          <w:rFonts w:ascii="Helvetica" w:hAnsi="Helvetica"/>
-        </w:rPr>
-        <w:t xml:space="preserve"> which causes a</w:t>
-      </w:r>
-      <w:r>
-        <w:rPr>
-          <w:rFonts w:ascii="Helvetica" w:hAnsi="Helvetica"/>
-        </w:rPr>
-        <w:t>n</w:t>
-      </w:r>
-      <w:r>
-        <w:rPr>
-          <w:rFonts w:ascii="Helvetica" w:hAnsi="Helvetica"/>
-        </w:rPr>
-        <w:t xml:space="preserve"> </w:t>
-      </w:r>
-      <w:r>
-        <w:rPr>
-          <w:rFonts w:ascii="Helvetica" w:hAnsi="Helvetica"/>
-        </w:rPr>
-        <w:t>in</w:t>
-      </w:r>
-      <w:r>
-        <w:rPr>
-          <w:rFonts w:ascii="Helvetica" w:hAnsi="Helvetica"/>
-        </w:rPr>
-        <w:t>crease of vascular resistance</w:t>
-      </w:r>
-      <w:r>
-        <w:rPr>
-          <w:rFonts w:ascii="Helvetica" w:hAnsi="Helvetica"/>
-        </w:rPr>
-        <w:t xml:space="preserve"> in order to reduce the blood flow</w:t>
-      </w:r>
-      <w:r>
-        <w:rPr>
-          <w:rFonts w:ascii="Helvetica" w:hAnsi="Helvetica"/>
-        </w:rPr>
-        <w:t xml:space="preserve"> (right side of figure 1)</w:t>
-      </w:r>
-      <w:r>
-        <w:rPr>
-          <w:rFonts w:ascii="Helvetica" w:hAnsi="Helvetica"/>
-        </w:rPr>
-        <w:t>, there is a local drop in perfusion to match the initial drop in ventilation</w:t>
-      </w:r>
-      <w:r>
-        <w:rPr>
-          <w:rFonts w:ascii="Helvetica" w:hAnsi="Helvetica"/>
-        </w:rPr>
-        <w:t>.</w:t>
-      </w:r>
-      <w:r>
-        <w:rPr>
-          <w:rFonts w:ascii="Helvetica" w:hAnsi="Helvetica"/>
-        </w:rPr>
-        <w:t xml:space="preserve"> The blood will be redirected to alveoli that are well ventilated.</w:t>
       </w:r>
     </w:p>
     <w:p>
       <w:pPr>
-        <w:spacing w:before="100" w:beforeAutospacing="1" w:after="100" w:afterAutospacing="1"/>
-        <w:rPr>
-          <w:rFonts w:ascii="Helvetica" w:hAnsi="Helvetica"/>
-        </w:rPr>
-      </w:pPr>
-      <w:r>
-        <w:rPr>
-          <w:rFonts w:ascii="Helvetica" w:hAnsi="Helvetica"/>
-        </w:rPr>
-        <w:t>Similarly</w:t>
-      </w:r>
-      <w:r>
-        <w:rPr>
-          <w:rFonts w:ascii="Helvetica" w:hAnsi="Helvetica"/>
-        </w:rPr>
-        <w:t>,</w:t>
-      </w:r>
-      <w:r>
-        <w:rPr>
-          <w:rFonts w:ascii="Helvetica" w:hAnsi="Helvetica"/>
-        </w:rPr>
-        <w:t xml:space="preserve"> for a drop in perfusion, like a clot in blood vessel close to the alveoli, results in a decrease of alveoli PCO</w:t>
-      </w:r>
-      <w:r>
-        <w:rPr>
-          <w:rFonts w:ascii="Helvetica" w:hAnsi="Helvetica"/>
-          <w:vertAlign w:val="subscript"/>
-        </w:rPr>
-        <w:t>2</w:t>
-      </w:r>
-      <w:r>
-        <w:rPr>
-          <w:rFonts w:ascii="Helvetica" w:hAnsi="Helvetica"/>
-        </w:rPr>
-        <w:t xml:space="preserve"> and bronchoconstriction to reduce the ventilation</w:t>
-      </w:r>
-      <w:r>
-        <w:rPr>
-          <w:rFonts w:ascii="Helvetica" w:hAnsi="Helvetica"/>
-        </w:rPr>
-        <w:t>.</w:t>
+        <w:rPr>
+          <w:rFonts w:ascii="Helvetica" w:hAnsi="Helvetica"/>
+        </w:rPr>
+      </w:pPr>
+      <w:r>
+        <w:rPr>
+          <w:rFonts w:ascii="Helvetica" w:hAnsi="Helvetica"/>
+        </w:rPr>
+        <w:t>These local mechanisms happen to have a better ventilation/perfusion match so the body is not wasting ventilation on regions not well perfused or wasting perfusion on regions not well ventilated.</w:t>
       </w:r>
     </w:p>
     <w:p>
@@ -651,12 +741,6 @@
           <w:rFonts w:ascii="Helvetica" w:hAnsi="Helvetica"/>
         </w:rPr>
       </w:pPr>
-      <w:r>
-        <w:rPr>
-          <w:rFonts w:ascii="Helvetica" w:hAnsi="Helvetica"/>
-        </w:rPr>
-        <w:t>These local mechanisms happen to have a better ventilation/perfusion match so the body is not wasting ventilation on regions not well perfused or wasting perfusion on regions not well ventilated.</w:t>
-      </w:r>
     </w:p>
     <w:p>
       <w:pPr>
@@ -667,9 +751,20 @@
     </w:p>
     <w:p>
       <w:pPr>
+        <w:rPr>
+          <w:rFonts w:ascii="Helvetica" w:hAnsi="Helvetica"/>
+        </w:rPr>
+      </w:pPr>
+    </w:p>
+    <w:p>
+      <w:pPr>
         <w:jc w:val="center"/>
         <w:rPr>
           <w:rFonts w:ascii="Helvetica" w:hAnsi="Helvetica"/>
+          <w:b/>
+          <w:bCs/>
+          <w:sz w:val="18"/>
+          <w:szCs w:val="18"/>
         </w:rPr>
       </w:pPr>
       <w:r>
@@ -679,10 +774,10 @@
         </w:rPr>
         <w:lastRenderedPageBreak/>
         <w:drawing>
-          <wp:inline distT="0" distB="0" distL="0" distR="0" wp14:anchorId="13A1E4E4" wp14:editId="6001AA73">
-            <wp:extent cx="2745787" cy="3862717"/>
-            <wp:effectExtent l="0" t="0" r="0" b="0"/>
-            <wp:docPr id="1" name="Picture 1"/>
+          <wp:inline distT="0" distB="0" distL="0" distR="0" wp14:anchorId="5A7BC0FA" wp14:editId="308B8DEF">
+            <wp:extent cx="5522164" cy="7552267"/>
+            <wp:effectExtent l="0" t="0" r="2540" b="4445"/>
+            <wp:docPr id="3" name="Picture 3"/>
             <wp:cNvGraphicFramePr>
               <a:graphicFrameLocks xmlns:a="http://schemas.openxmlformats.org/drawingml/2006/main" noChangeAspect="1"/>
             </wp:cNvGraphicFramePr>
@@ -690,7 +785,7 @@
               <a:graphicData uri="http://schemas.openxmlformats.org/drawingml/2006/picture">
                 <pic:pic xmlns:pic="http://schemas.openxmlformats.org/drawingml/2006/picture">
                   <pic:nvPicPr>
-                    <pic:cNvPr id="1" name="Picture 1"/>
+                    <pic:cNvPr id="3" name="Picture 3"/>
                     <pic:cNvPicPr/>
                   </pic:nvPicPr>
                   <pic:blipFill>
@@ -708,7 +803,7 @@
                   <pic:spPr>
                     <a:xfrm>
                       <a:off x="0" y="0"/>
-                      <a:ext cx="2752922" cy="3872755"/>
+                      <a:ext cx="5526409" cy="7558073"/>
                     </a:xfrm>
                     <a:prstGeom prst="rect">
                       <a:avLst/>
@@ -720,70 +815,12 @@
           </wp:inline>
         </w:drawing>
       </w:r>
-      <w:r>
-        <w:rPr>
-          <w:rFonts w:ascii="Helvetica" w:hAnsi="Helvetica"/>
-          <w:noProof/>
-        </w:rPr>
-        <w:drawing>
-          <wp:inline distT="0" distB="0" distL="0" distR="0" wp14:anchorId="4C070069" wp14:editId="4D209321">
-            <wp:extent cx="2303897" cy="3757912"/>
-            <wp:effectExtent l="0" t="0" r="0" b="1905"/>
-            <wp:docPr id="2" name="Picture 2"/>
-            <wp:cNvGraphicFramePr>
-              <a:graphicFrameLocks xmlns:a="http://schemas.openxmlformats.org/drawingml/2006/main" noChangeAspect="1"/>
-            </wp:cNvGraphicFramePr>
-            <a:graphic xmlns:a="http://schemas.openxmlformats.org/drawingml/2006/main">
-              <a:graphicData uri="http://schemas.openxmlformats.org/drawingml/2006/picture">
-                <pic:pic xmlns:pic="http://schemas.openxmlformats.org/drawingml/2006/picture">
-                  <pic:nvPicPr>
-                    <pic:cNvPr id="2" name="Picture 2"/>
-                    <pic:cNvPicPr/>
-                  </pic:nvPicPr>
-                  <pic:blipFill>
-                    <a:blip r:embed="rId8">
-                      <a:extLst>
-                        <a:ext uri="{28A0092B-C50C-407E-A947-70E740481C1C}">
-                          <a14:useLocalDpi xmlns:a14="http://schemas.microsoft.com/office/drawing/2010/main" val="0"/>
-                        </a:ext>
-                      </a:extLst>
-                    </a:blip>
-                    <a:stretch>
-                      <a:fillRect/>
-                    </a:stretch>
-                  </pic:blipFill>
-                  <pic:spPr>
-                    <a:xfrm>
-                      <a:off x="0" y="0"/>
-                      <a:ext cx="2341850" cy="3819818"/>
-                    </a:xfrm>
-                    <a:prstGeom prst="rect">
-                      <a:avLst/>
-                    </a:prstGeom>
-                  </pic:spPr>
-                </pic:pic>
-              </a:graphicData>
-            </a:graphic>
-          </wp:inline>
-        </w:drawing>
-      </w:r>
     </w:p>
     <w:p>
       <w:pPr>
-        <w:rPr>
-          <w:rFonts w:ascii="Helvetica" w:hAnsi="Helvetica"/>
-        </w:rPr>
-      </w:pPr>
-    </w:p>
-    <w:p>
-      <w:pPr>
         <w:jc w:val="center"/>
         <w:rPr>
           <w:rFonts w:ascii="Helvetica" w:hAnsi="Helvetica"/>
-          <w:b/>
-          <w:bCs/>
-          <w:sz w:val="18"/>
-          <w:szCs w:val="18"/>
         </w:rPr>
       </w:pPr>
       <w:r>
@@ -819,6 +856,7 @@
         <w:rPr>
           <w:rFonts w:ascii="Helvetica" w:hAnsi="Helvetica"/>
         </w:rPr>
+        <w:lastRenderedPageBreak/>
         <w:t xml:space="preserve">[20 points] Distinguish between the terms anatomic dead space and physiologic dead space. </w:t>
       </w:r>
     </w:p>
@@ -1118,7 +1156,6 @@
         <w:rPr>
           <w:rFonts w:ascii="Helvetica" w:hAnsi="Helvetica"/>
         </w:rPr>
-        <w:lastRenderedPageBreak/>
         <w:t xml:space="preserve">The physiologic dead space is always at least as large as the anatomic dead space, and in the presence of disease, it may be considerably larger. </w:t>
       </w:r>
     </w:p>
@@ -1359,45 +1396,7 @@
         <w:rPr>
           <w:rFonts w:ascii="Helvetica" w:hAnsi="Helvetica"/>
         </w:rPr>
-        <w:t xml:space="preserve">we determine three main types of ventilation rates, </w:t>
-      </w:r>
-      <w:r>
-        <w:rPr>
-          <w:rFonts w:ascii="Helvetica" w:hAnsi="Helvetica"/>
-        </w:rPr>
-        <w:t>let</w:t>
-      </w:r>
-      <w:r>
-        <w:rPr>
-          <w:rFonts w:ascii="Helvetica" w:hAnsi="Helvetica"/>
-        </w:rPr>
-        <w:t xml:space="preserve"> </w:t>
-      </w:r>
-      <w:proofErr w:type="spellStart"/>
-      <w:r>
-        <w:rPr>
-          <w:rFonts w:ascii="Helvetica" w:hAnsi="Helvetica"/>
-        </w:rPr>
-        <w:t>f</w:t>
-      </w:r>
-      <w:proofErr w:type="spellEnd"/>
-      <w:r>
-        <w:rPr>
-          <w:rFonts w:ascii="Helvetica" w:hAnsi="Helvetica"/>
-        </w:rPr>
-        <w:t xml:space="preserve"> </w:t>
-      </w:r>
-      <w:r>
-        <w:rPr>
-          <w:rFonts w:ascii="Helvetica" w:hAnsi="Helvetica"/>
-        </w:rPr>
-        <w:t>being</w:t>
-      </w:r>
-      <w:r>
-        <w:rPr>
-          <w:rFonts w:ascii="Helvetica" w:hAnsi="Helvetica"/>
-        </w:rPr>
-        <w:t xml:space="preserve"> the number of breaths per minute:</w:t>
+        <w:t>we determine three main types of ventilation rates:</w:t>
       </w:r>
     </w:p>
     <w:p>
@@ -1495,13 +1494,7 @@
         <w:rPr>
           <w:rFonts w:ascii="Helvetica" w:hAnsi="Helvetica"/>
         </w:rPr>
-        <w:t xml:space="preserve">. </w:t>
-      </w:r>
-      <w:r>
-        <w:rPr>
-          <w:rFonts w:ascii="Helvetica" w:hAnsi="Helvetica"/>
-        </w:rPr>
-        <w:t xml:space="preserve">The amount of air </w:t>
+        <w:t xml:space="preserve">. The amount of air </w:t>
       </w:r>
       <w:r>
         <w:rPr>
@@ -1525,7 +1518,31 @@
         <w:rPr>
           <w:rFonts w:ascii="Helvetica" w:hAnsi="Helvetica"/>
         </w:rPr>
-        <w:t>A “dot” above V denotes a volume per unit of time (if f is used the</w:t>
+        <w:t xml:space="preserve">f </w:t>
+      </w:r>
+      <w:r>
+        <w:rPr>
+          <w:rFonts w:ascii="Helvetica" w:hAnsi="Helvetica"/>
+        </w:rPr>
+        <w:t xml:space="preserve">is </w:t>
+      </w:r>
+      <w:r>
+        <w:rPr>
+          <w:rFonts w:ascii="Helvetica" w:hAnsi="Helvetica"/>
+        </w:rPr>
+        <w:t xml:space="preserve"> the number of breaths per minut</w:t>
+      </w:r>
+      <w:r>
+        <w:rPr>
+          <w:rFonts w:ascii="Helvetica" w:hAnsi="Helvetica"/>
+        </w:rPr>
+        <w:t>e: a</w:t>
+      </w:r>
+      <w:r>
+        <w:rPr>
+          <w:rFonts w:ascii="Helvetica" w:hAnsi="Helvetica"/>
+        </w:rPr>
+        <w:t xml:space="preserve"> “dot” above V denotes a volume per unit of time (if f is used the</w:t>
       </w:r>
       <w:r>
         <w:rPr>
@@ -2016,19 +2033,13 @@
         <w:rPr>
           <w:rFonts w:ascii="Helvetica" w:hAnsi="Helvetica"/>
         </w:rPr>
-        <w:t xml:space="preserve"> = 500 mL/breaths x 12 breath/minute = 6000 mL of air/minute</w:t>
-      </w:r>
-      <w:r>
-        <w:rPr>
-          <w:rFonts w:ascii="Helvetica" w:hAnsi="Helvetica"/>
-        </w:rPr>
-        <w:t>.</w:t>
-      </w:r>
-      <w:r>
-        <w:rPr>
-          <w:rFonts w:ascii="Helvetica" w:hAnsi="Helvetica"/>
-        </w:rPr>
-        <w:t xml:space="preserve"> The alveolar minute ventilation is, for an anatomical dead space of (V</w:t>
+        <w:t xml:space="preserve"> = 500 mL/breaths x 12 breath/minute = 6000 mL of air/minute.</w:t>
+      </w:r>
+      <w:r>
+        <w:rPr>
+          <w:rFonts w:ascii="Helvetica" w:hAnsi="Helvetica"/>
+        </w:rPr>
+        <w:t xml:space="preserve"> For an anatomical dead space of 150mL (V</w:t>
       </w:r>
       <w:r>
         <w:rPr>
@@ -2041,7 +2052,13 @@
         <w:rPr>
           <w:rFonts w:ascii="Helvetica" w:hAnsi="Helvetica"/>
         </w:rPr>
-        <w:t>) 150mL:</w:t>
+        <w:t xml:space="preserve">), of a 500 mL tidal volume breath, the first 150 mL entering the alveoli is not “fresh” air but the 150 mL left behind in the airways from the last breath. Only approximately 350 mL of new atmospheric air enters the alveoli during inspiration which is the alveolar volume. </w:t>
+      </w:r>
+      <w:r>
+        <w:rPr>
+          <w:rFonts w:ascii="Helvetica" w:hAnsi="Helvetica"/>
+        </w:rPr>
+        <w:t>The alveolar minute ventilation is:</w:t>
       </w:r>
     </w:p>
     <w:p>
@@ -2102,13 +2119,7 @@
         <w:rPr>
           <w:rFonts w:ascii="Helvetica" w:hAnsi="Helvetica"/>
         </w:rPr>
-        <w:t xml:space="preserve"> =</w:t>
-      </w:r>
-      <w:r>
-        <w:rPr>
-          <w:rFonts w:ascii="Helvetica" w:hAnsi="Helvetica"/>
-        </w:rPr>
-        <w:t xml:space="preserve"> (500 – 150) x 12 = 350 x 12 = 4200 mL/minute.</w:t>
+        <w:t xml:space="preserve"> = (500 – 150) x 12 = 350 x 12 = 4200 mL/minute.</w:t>
       </w:r>
     </w:p>
     <w:p>
@@ -2117,12 +2128,6 @@
           <w:rFonts w:ascii="Helvetica" w:hAnsi="Helvetica"/>
         </w:rPr>
       </w:pPr>
-      <w:r>
-        <w:rPr>
-          <w:rFonts w:ascii="Helvetica" w:hAnsi="Helvetica"/>
-        </w:rPr>
-        <w:t>Of a 500 mL tidal volume breath, the first 150 mL entering the alveoli is not “fresh” air but the 150 mL left behind in the airways from the last breath. Only approximately 350 mL of new atmospheric air enters the alveoli during inspiration.</w:t>
-      </w:r>
     </w:p>
     <w:p>
       <w:pPr>
@@ -2130,40 +2135,10 @@
           <w:rFonts w:ascii="Helvetica" w:hAnsi="Helvetica"/>
         </w:rPr>
       </w:pPr>
-    </w:p>
-    <w:p>
-      <w:pPr>
-        <w:spacing w:before="100" w:beforeAutospacing="1" w:after="100" w:afterAutospacing="1"/>
-        <w:rPr>
-          <w:rFonts w:ascii="Helvetica" w:hAnsi="Helvetica"/>
-        </w:rPr>
-      </w:pPr>
-    </w:p>
-    <w:p>
-      <w:pPr>
-        <w:rPr>
-          <w:rFonts w:ascii="Helvetica" w:hAnsi="Helvetica"/>
-        </w:rPr>
-      </w:pPr>
-      <w:r>
-        <w:rPr>
-          <w:rFonts w:ascii="Helvetica" w:hAnsi="Helvetica"/>
-        </w:rPr>
-        <w:br w:type="page"/>
-      </w:r>
-    </w:p>
-    <w:p>
-      <w:pPr>
-        <w:spacing w:before="100" w:beforeAutospacing="1" w:after="100" w:afterAutospacing="1"/>
-        <w:rPr>
-          <w:rFonts w:ascii="Helvetica" w:hAnsi="Helvetica"/>
-        </w:rPr>
-      </w:pPr>
-      <w:r>
-        <w:rPr>
-          <w:rFonts w:ascii="Helvetica" w:hAnsi="Helvetica"/>
-        </w:rPr>
-        <w:lastRenderedPageBreak/>
+      <w:r>
+        <w:rPr>
+          <w:rFonts w:ascii="Helvetica" w:hAnsi="Helvetica"/>
+        </w:rPr>
         <w:t xml:space="preserve">However alveolar ventilation rather pulmonary minute ventilation is the important factor characterizing the effectiveness of gas exchange. Consider </w:t>
       </w:r>
       <w:r>
@@ -2251,7 +2226,7 @@
                     <pic:cNvPicPr/>
                   </pic:nvPicPr>
                   <pic:blipFill>
-                    <a:blip r:embed="rId9" cstate="print">
+                    <a:blip r:embed="rId8" cstate="print">
                       <a:extLst>
                         <a:ext uri="{28A0092B-C50C-407E-A947-70E740481C1C}">
                           <a14:useLocalDpi xmlns:a14="http://schemas.microsoft.com/office/drawing/2010/main" val="0"/>
@@ -2324,7 +2299,7 @@
       </w:r>
     </w:p>
     <w:sectPr>
-      <w:footerReference w:type="default" r:id="rId10"/>
+      <w:footerReference w:type="default" r:id="rId9"/>
       <w:pgSz w:w="12240" w:h="15840"/>
       <w:pgMar w:top="1440" w:right="1440" w:bottom="1440" w:left="1440" w:header="720" w:footer="720" w:gutter="0"/>
       <w:cols w:space="720"/>
